--- a/docs/TÀI LIỆU ĐẶC TẢ YÊU CẦU PHẦN MỀM.docx
+++ b/docs/TÀI LIỆU ĐẶC TẢ YÊU CẦU PHẦN MỀM.docx
@@ -5,24 +5,43 @@
     <w:p>
       <w:pPr>
         <w:jc w:val="center"/>
-      </w:pPr>
-      <w:r>
-        <w:t>TÀI LIỆU ĐẶC TẢ YÊU CẦU PHẦN MỀM (SRS)</w:t>
-      </w:r>
-    </w:p>
-    <w:p>
-      <w:pPr>
-        <w:rPr>
-          <w:b/>
-          <w:bCs/>
-        </w:rPr>
-      </w:pPr>
-      <w:r>
-        <w:rPr>
-          <w:b/>
-          <w:bCs/>
-        </w:rPr>
-        <w:t>1. Giới thiệu</w:t>
+        <w:rPr>
+          <w:b/>
+          <w:bCs/>
+          <w:sz w:val="32"/>
+          <w:szCs w:val="32"/>
+        </w:rPr>
+      </w:pPr>
+      <w:r>
+        <w:rPr>
+          <w:b/>
+          <w:bCs/>
+          <w:sz w:val="32"/>
+          <w:szCs w:val="32"/>
+        </w:rPr>
+        <w:t>SRS – SOFTWARE REQUIREMENT SPECIFICATION</w:t>
+      </w:r>
+    </w:p>
+    <w:p>
+      <w:pPr>
+        <w:rPr>
+          <w:b/>
+          <w:bCs/>
+        </w:rPr>
+      </w:pPr>
+      <w:r>
+        <w:rPr>
+          <w:b/>
+          <w:bCs/>
+        </w:rPr>
+        <w:t>I</w:t>
+      </w:r>
+      <w:r>
+        <w:rPr>
+          <w:b/>
+          <w:bCs/>
+        </w:rPr>
+        <w:t>. Giới thiệu</w:t>
       </w:r>
     </w:p>
     <w:p>
@@ -42,27 +61,7 @@
     </w:p>
     <w:p>
       <w:r>
-        <w:t xml:space="preserve">Tài liệu này được xây dựng nhằm mô tả chi tiết toàn bộ yêu cầu đối với </w:t>
-      </w:r>
-      <w:r>
-        <w:rPr>
-          <w:b/>
-          <w:bCs/>
-        </w:rPr>
-        <w:t>Ứng dụng Du lịch (Travel App)</w:t>
-      </w:r>
-      <w:r>
-        <w:t xml:space="preserve"> – một hệ thống giúp người dùng dễ dàng </w:t>
-      </w:r>
-      <w:r>
-        <w:rPr>
-          <w:b/>
-          <w:bCs/>
-        </w:rPr>
-        <w:t>tìm kiếm, khám phá và đặt tour du lịch</w:t>
-      </w:r>
-      <w:r>
-        <w:t xml:space="preserve"> trong nước và quốc tế.</w:t>
+        <w:t>Tài liệu này được xây dựng nhằm mô tả chi tiết toàn bộ yêu cầu đối với Ứng dụng Du lịch (Travel App) – một hệ thống giúp người dùng dễ dàng tìm kiếm, khám phá và đặt tour du lịch trong nước và quốc tế.</w:t>
       </w:r>
       <w:r>
         <w:br/>
@@ -130,27 +129,7 @@
     </w:p>
     <w:p>
       <w:r>
-        <w:t xml:space="preserve">Ngoài ra, tài liệu này cũng hỗ trợ </w:t>
-      </w:r>
-      <w:r>
-        <w:rPr>
-          <w:b/>
-          <w:bCs/>
-        </w:rPr>
-        <w:t>người kiểm thử</w:t>
-      </w:r>
-      <w:r>
-        <w:t xml:space="preserve"> trong việc xây dựng các trường hợp kiểm thử (test case), và </w:t>
-      </w:r>
-      <w:r>
-        <w:rPr>
-          <w:b/>
-          <w:bCs/>
-        </w:rPr>
-        <w:t>người bảo trì</w:t>
-      </w:r>
-      <w:r>
-        <w:t xml:space="preserve"> trong quá trình nâng cấp, mở rộng ứng dụng về sau.</w:t>
+        <w:t>Ngoài ra, tài liệu này cũng hỗ trợ người kiểm thử trong việc xây dựng các trường hợp kiểm thử (test case), và người bảo trì trong quá trình nâng cấp, mở rộng ứng dụng về sau.</w:t>
       </w:r>
     </w:p>
     <w:p>
@@ -177,7 +156,7 @@
         <w:t>Travel App</w:t>
       </w:r>
       <w:r>
-        <w:t xml:space="preserve"> là một ứng dụng di động và web hỗ trợ người dùng trong việc:</w:t>
+        <w:t xml:space="preserve"> là một ứng dụng di động hỗ trợ người dùng trong việc:</w:t>
       </w:r>
     </w:p>
     <w:p>
@@ -188,27 +167,7 @@
         </w:numPr>
       </w:pPr>
       <w:r>
-        <w:t xml:space="preserve">Tìm kiếm các </w:t>
-      </w:r>
-      <w:r>
-        <w:rPr>
-          <w:b/>
-          <w:bCs/>
-        </w:rPr>
-        <w:t>tour du lịch</w:t>
-      </w:r>
-      <w:r>
-        <w:t xml:space="preserve"> hoặc </w:t>
-      </w:r>
-      <w:r>
-        <w:rPr>
-          <w:b/>
-          <w:bCs/>
-        </w:rPr>
-        <w:t>điểm đến nổi bật</w:t>
-      </w:r>
-      <w:r>
-        <w:t xml:space="preserve"> theo danh mục, khu vực địa lý, hoặc sở thích cá nhân.</w:t>
+        <w:t>Tìm kiếm các tour du lịch hoặc điểm đến nổi bật theo danh mục, khu vực địa lý, hoặc sở thích cá nhân.</w:t>
       </w:r>
     </w:p>
     <w:p>
@@ -219,17 +178,7 @@
         </w:numPr>
       </w:pPr>
       <w:r>
-        <w:t xml:space="preserve">Xem </w:t>
-      </w:r>
-      <w:r>
-        <w:rPr>
-          <w:b/>
-          <w:bCs/>
-        </w:rPr>
-        <w:t>thông tin chi tiết tour</w:t>
-      </w:r>
-      <w:r>
-        <w:t xml:space="preserve"> gồm mô tả, hình ảnh, giá, thời gian, lịch trình và đánh giá của người khác.</w:t>
+        <w:t>Xem thông tin chi tiết tour gồm mô tả, hình ảnh, giá, thời gian, lịch trình và đánh giá của người khác.</w:t>
       </w:r>
     </w:p>
     <w:p>
@@ -240,14 +189,7 @@
         </w:numPr>
       </w:pPr>
       <w:r>
-        <w:rPr>
-          <w:b/>
-          <w:bCs/>
-        </w:rPr>
-        <w:t>Đặt tour trực tuyến</w:t>
-      </w:r>
-      <w:r>
-        <w:t>, lưu và quản lý lịch sử đặt tour.</w:t>
+        <w:t>Đặt tour trực tuyến, lưu và quản lý lịch sử đặt tour.</w:t>
       </w:r>
     </w:p>
     <w:p>
@@ -258,15 +200,8 @@
         </w:numPr>
       </w:pPr>
       <w:r>
-        <w:rPr>
-          <w:b/>
-          <w:bCs/>
-        </w:rPr>
         <w:lastRenderedPageBreak/>
-        <w:t>Gửi đánh giá, nhận xét</w:t>
-      </w:r>
-      <w:r>
-        <w:t xml:space="preserve"> sau khi hoàn thành tour.</w:t>
+        <w:t>Gửi đánh giá, nhận xét sau khi hoàn thành tour.</w:t>
       </w:r>
     </w:p>
     <w:p>
@@ -277,14 +212,7 @@
         </w:numPr>
       </w:pPr>
       <w:r>
-        <w:rPr>
-          <w:b/>
-          <w:bCs/>
-        </w:rPr>
-        <w:t>Nhận gợi ý và thông báo</w:t>
-      </w:r>
-      <w:r>
-        <w:t xml:space="preserve"> từ hệ thống dựa trên hành vi và sở thích du lịch.</w:t>
+        <w:t>Nhận gợi ý và thông báo từ hệ thống dựa trên hành vi và sở thích du lịch.</w:t>
       </w:r>
     </w:p>
     <w:p>
@@ -330,27 +258,7 @@
     </w:p>
     <w:p>
       <w:r>
-        <w:t xml:space="preserve">Travel App hướng đến mục tiêu trở thành </w:t>
-      </w:r>
-      <w:r>
-        <w:rPr>
-          <w:b/>
-          <w:bCs/>
-        </w:rPr>
-        <w:t>nền tảng trung gian</w:t>
-      </w:r>
-      <w:r>
-        <w:t xml:space="preserve"> giữa người đi du lịch và nhà cung cấp tour, mang lại </w:t>
-      </w:r>
-      <w:r>
-        <w:rPr>
-          <w:b/>
-          <w:bCs/>
-        </w:rPr>
-        <w:t>trải nghiệm thân thiện, tiện lợi và đáng tin cậy</w:t>
-      </w:r>
-      <w:r>
-        <w:t>.</w:t>
+        <w:t>Travel App hướng đến mục tiêu trở thành nền tảng trung gian giữa người đi du lịch và nhà cung cấp tour, mang lại trải nghiệm thân thiện, tiện lợi và đáng tin cậy.</w:t>
       </w:r>
     </w:p>
     <w:p>
@@ -370,30 +278,19 @@
     </w:p>
     <w:tbl>
       <w:tblPr>
-        <w:tblW w:w="0" w:type="auto"/>
-        <w:tblCellSpacing w:w="15" w:type="dxa"/>
-        <w:tblCellMar>
-          <w:top w:w="15" w:type="dxa"/>
-          <w:left w:w="15" w:type="dxa"/>
-          <w:bottom w:w="15" w:type="dxa"/>
-          <w:right w:w="15" w:type="dxa"/>
-        </w:tblCellMar>
+        <w:tblStyle w:val="TableGrid"/>
+        <w:tblW w:w="9350" w:type="dxa"/>
         <w:tblLook w:val="04A0" w:firstRow="1" w:lastRow="0" w:firstColumn="1" w:lastColumn="0" w:noHBand="0" w:noVBand="1"/>
       </w:tblPr>
       <w:tblGrid>
-        <w:gridCol w:w="2464"/>
-        <w:gridCol w:w="6896"/>
+        <w:gridCol w:w="2972"/>
+        <w:gridCol w:w="6378"/>
       </w:tblGrid>
       <w:tr>
-        <w:trPr>
-          <w:tblHeader/>
-          <w:tblCellSpacing w:w="15" w:type="dxa"/>
-        </w:trPr>
         <w:tc>
           <w:tcPr>
-            <w:tcW w:w="0" w:type="auto"/>
+            <w:tcW w:w="2972" w:type="dxa"/>
             <w:vAlign w:val="center"/>
-            <w:hideMark/>
           </w:tcPr>
           <w:p>
             <w:pPr>
@@ -413,9 +310,8 @@
         </w:tc>
         <w:tc>
           <w:tcPr>
-            <w:tcW w:w="0" w:type="auto"/>
+            <w:tcW w:w="6378" w:type="dxa"/>
             <w:vAlign w:val="center"/>
-            <w:hideMark/>
           </w:tcPr>
           <w:p>
             <w:pPr>
@@ -435,28 +331,39 @@
         </w:tc>
       </w:tr>
       <w:tr>
-        <w:trPr>
-          <w:tblCellSpacing w:w="15" w:type="dxa"/>
-        </w:trPr>
         <w:tc>
           <w:tcPr>
-            <w:tcW w:w="0" w:type="auto"/>
+            <w:tcW w:w="2972" w:type="dxa"/>
             <w:vAlign w:val="center"/>
-            <w:hideMark/>
           </w:tcPr>
           <w:p>
+            <w:pPr>
+              <w:rPr>
+                <w:b/>
+                <w:bCs/>
+              </w:rPr>
+            </w:pPr>
             <w:r>
+              <w:rPr>
+                <w:b/>
+                <w:bCs/>
+              </w:rPr>
               <w:t>Người dùng (User)</w:t>
             </w:r>
           </w:p>
         </w:tc>
         <w:tc>
           <w:tcPr>
-            <w:tcW w:w="0" w:type="auto"/>
+            <w:tcW w:w="6378" w:type="dxa"/>
             <w:vAlign w:val="center"/>
-            <w:hideMark/>
           </w:tcPr>
           <w:p>
+            <w:pPr>
+              <w:rPr>
+                <w:b/>
+                <w:bCs/>
+              </w:rPr>
+            </w:pPr>
             <w:r>
               <w:t>Người sử dụng ứng dụng để tìm kiếm, đặt tour, hoặc gửi đánh giá.</w:t>
             </w:r>
@@ -464,28 +371,39 @@
         </w:tc>
       </w:tr>
       <w:tr>
-        <w:trPr>
-          <w:tblCellSpacing w:w="15" w:type="dxa"/>
-        </w:trPr>
         <w:tc>
           <w:tcPr>
-            <w:tcW w:w="0" w:type="auto"/>
+            <w:tcW w:w="2972" w:type="dxa"/>
             <w:vAlign w:val="center"/>
-            <w:hideMark/>
           </w:tcPr>
           <w:p>
+            <w:pPr>
+              <w:rPr>
+                <w:b/>
+                <w:bCs/>
+              </w:rPr>
+            </w:pPr>
             <w:r>
+              <w:rPr>
+                <w:b/>
+                <w:bCs/>
+              </w:rPr>
               <w:t>Quản trị viên (Admin)</w:t>
             </w:r>
           </w:p>
         </w:tc>
         <w:tc>
           <w:tcPr>
-            <w:tcW w:w="0" w:type="auto"/>
+            <w:tcW w:w="6378" w:type="dxa"/>
             <w:vAlign w:val="center"/>
-            <w:hideMark/>
           </w:tcPr>
           <w:p>
+            <w:pPr>
+              <w:rPr>
+                <w:b/>
+                <w:bCs/>
+              </w:rPr>
+            </w:pPr>
             <w:r>
               <w:t>Người chịu trách nhiệm quản lý dữ liệu, tour và người dùng.</w:t>
             </w:r>
@@ -493,28 +411,39 @@
         </w:tc>
       </w:tr>
       <w:tr>
-        <w:trPr>
-          <w:tblCellSpacing w:w="15" w:type="dxa"/>
-        </w:trPr>
         <w:tc>
           <w:tcPr>
-            <w:tcW w:w="0" w:type="auto"/>
+            <w:tcW w:w="2972" w:type="dxa"/>
             <w:vAlign w:val="center"/>
-            <w:hideMark/>
           </w:tcPr>
           <w:p>
+            <w:pPr>
+              <w:rPr>
+                <w:b/>
+                <w:bCs/>
+              </w:rPr>
+            </w:pPr>
             <w:r>
+              <w:rPr>
+                <w:b/>
+                <w:bCs/>
+              </w:rPr>
               <w:t>Tour</w:t>
             </w:r>
           </w:p>
         </w:tc>
         <w:tc>
           <w:tcPr>
-            <w:tcW w:w="0" w:type="auto"/>
+            <w:tcW w:w="6378" w:type="dxa"/>
             <w:vAlign w:val="center"/>
-            <w:hideMark/>
           </w:tcPr>
           <w:p>
+            <w:pPr>
+              <w:rPr>
+                <w:b/>
+                <w:bCs/>
+              </w:rPr>
+            </w:pPr>
             <w:r>
               <w:t>Gói dịch vụ du lịch bao gồm điểm đến, lịch trình, giá, thời gian.</w:t>
             </w:r>
@@ -523,27 +452,41 @@
       </w:tr>
       <w:tr>
         <w:trPr>
-          <w:tblCellSpacing w:w="15" w:type="dxa"/>
+          <w:trHeight w:val="475"/>
         </w:trPr>
         <w:tc>
           <w:tcPr>
-            <w:tcW w:w="0" w:type="auto"/>
+            <w:tcW w:w="2972" w:type="dxa"/>
             <w:vAlign w:val="center"/>
-            <w:hideMark/>
           </w:tcPr>
           <w:p>
+            <w:pPr>
+              <w:rPr>
+                <w:b/>
+                <w:bCs/>
+              </w:rPr>
+            </w:pPr>
             <w:r>
+              <w:rPr>
+                <w:b/>
+                <w:bCs/>
+              </w:rPr>
               <w:t>Đặt tour (Booking)</w:t>
             </w:r>
           </w:p>
         </w:tc>
         <w:tc>
           <w:tcPr>
-            <w:tcW w:w="0" w:type="auto"/>
+            <w:tcW w:w="6378" w:type="dxa"/>
             <w:vAlign w:val="center"/>
-            <w:hideMark/>
           </w:tcPr>
           <w:p>
+            <w:pPr>
+              <w:rPr>
+                <w:b/>
+                <w:bCs/>
+              </w:rPr>
+            </w:pPr>
             <w:r>
               <w:t>Quá trình người dùng chọn tour và xác nhận đặt chỗ.</w:t>
             </w:r>
@@ -551,28 +494,39 @@
         </w:tc>
       </w:tr>
       <w:tr>
-        <w:trPr>
-          <w:tblCellSpacing w:w="15" w:type="dxa"/>
-        </w:trPr>
         <w:tc>
           <w:tcPr>
-            <w:tcW w:w="0" w:type="auto"/>
+            <w:tcW w:w="2972" w:type="dxa"/>
             <w:vAlign w:val="center"/>
-            <w:hideMark/>
           </w:tcPr>
           <w:p>
+            <w:pPr>
+              <w:rPr>
+                <w:b/>
+                <w:bCs/>
+              </w:rPr>
+            </w:pPr>
             <w:r>
+              <w:rPr>
+                <w:b/>
+                <w:bCs/>
+              </w:rPr>
               <w:t>Đánh giá (Review)</w:t>
             </w:r>
           </w:p>
         </w:tc>
         <w:tc>
           <w:tcPr>
-            <w:tcW w:w="0" w:type="auto"/>
+            <w:tcW w:w="6378" w:type="dxa"/>
             <w:vAlign w:val="center"/>
-            <w:hideMark/>
           </w:tcPr>
           <w:p>
+            <w:pPr>
+              <w:rPr>
+                <w:b/>
+                <w:bCs/>
+              </w:rPr>
+            </w:pPr>
             <w:r>
               <w:t>Nhận xét và chấm điểm tour sau khi kết thúc chuyến đi.</w:t>
             </w:r>
@@ -580,28 +534,39 @@
         </w:tc>
       </w:tr>
       <w:tr>
-        <w:trPr>
-          <w:tblCellSpacing w:w="15" w:type="dxa"/>
-        </w:trPr>
         <w:tc>
           <w:tcPr>
-            <w:tcW w:w="0" w:type="auto"/>
+            <w:tcW w:w="2972" w:type="dxa"/>
             <w:vAlign w:val="center"/>
-            <w:hideMark/>
           </w:tcPr>
           <w:p>
+            <w:pPr>
+              <w:rPr>
+                <w:b/>
+                <w:bCs/>
+              </w:rPr>
+            </w:pPr>
             <w:r>
+              <w:rPr>
+                <w:b/>
+                <w:bCs/>
+              </w:rPr>
               <w:t>Hệ thống (System)</w:t>
             </w:r>
           </w:p>
         </w:tc>
         <w:tc>
           <w:tcPr>
-            <w:tcW w:w="0" w:type="auto"/>
+            <w:tcW w:w="6378" w:type="dxa"/>
             <w:vAlign w:val="center"/>
-            <w:hideMark/>
           </w:tcPr>
           <w:p>
+            <w:pPr>
+              <w:rPr>
+                <w:b/>
+                <w:bCs/>
+              </w:rPr>
+            </w:pPr>
             <w:r>
               <w:t>Toàn bộ phần mềm Travel App (gồm giao diện, xử lý và dữ liệu).</w:t>
             </w:r>
@@ -616,6 +581,14 @@
           <w:bCs/>
         </w:rPr>
       </w:pPr>
+    </w:p>
+    <w:p>
+      <w:pPr>
+        <w:rPr>
+          <w:b/>
+          <w:bCs/>
+        </w:rPr>
+      </w:pPr>
       <w:r>
         <w:rPr>
           <w:b/>
@@ -632,17 +605,7 @@
         </w:numPr>
       </w:pPr>
       <w:r>
-        <w:t xml:space="preserve">Chuẩn </w:t>
-      </w:r>
-      <w:r>
-        <w:rPr>
-          <w:b/>
-          <w:bCs/>
-        </w:rPr>
-        <w:t>IEEE 830-1998 – Software Requirements Specification</w:t>
-      </w:r>
-      <w:r>
-        <w:t>.</w:t>
+        <w:t>Chuẩn IEEE 830-1998 – Software Requirements Specification.</w:t>
       </w:r>
     </w:p>
     <w:p>
@@ -653,37 +616,7 @@
         </w:numPr>
       </w:pPr>
       <w:r>
-        <w:t xml:space="preserve">Các ứng dụng du lịch phổ biến: </w:t>
-      </w:r>
-      <w:r>
-        <w:rPr>
-          <w:b/>
-          <w:bCs/>
-        </w:rPr>
-        <w:t>Traveloka</w:t>
-      </w:r>
-      <w:r>
-        <w:t xml:space="preserve">, </w:t>
-      </w:r>
-      <w:r>
-        <w:rPr>
-          <w:b/>
-          <w:bCs/>
-        </w:rPr>
-        <w:t>Klook</w:t>
-      </w:r>
-      <w:r>
-        <w:t xml:space="preserve">, </w:t>
-      </w:r>
-      <w:r>
-        <w:rPr>
-          <w:b/>
-          <w:bCs/>
-        </w:rPr>
-        <w:t>Booking.com</w:t>
-      </w:r>
-      <w:r>
-        <w:t>.</w:t>
+        <w:t>Các ứng dụng du lịch phổ biến: Traveloka, Klook, Booking.com.</w:t>
       </w:r>
     </w:p>
     <w:p>
@@ -694,44 +627,44 @@
         </w:numPr>
       </w:pPr>
       <w:r>
+        <w:t>Báo cáo khảo sát người dùng về hành vi đặt tour và tìm kiếm địa điểm du lịch.</w:t>
+      </w:r>
+    </w:p>
+    <w:p>
+      <w:pPr>
+        <w:rPr>
+          <w:b/>
+          <w:bCs/>
+        </w:rPr>
+      </w:pPr>
+      <w:r>
+        <w:rPr>
+          <w:b/>
+          <w:bCs/>
+        </w:rPr>
+        <w:t>II</w:t>
+      </w:r>
+      <w:r>
+        <w:rPr>
+          <w:b/>
+          <w:bCs/>
+        </w:rPr>
+        <w:t>. Tổng quan hệ thống</w:t>
+      </w:r>
+    </w:p>
+    <w:p>
+      <w:pPr>
+        <w:rPr>
+          <w:b/>
+          <w:bCs/>
+        </w:rPr>
+      </w:pPr>
+      <w:r>
+        <w:rPr>
+          <w:b/>
+          <w:bCs/>
+        </w:rPr>
         <w:lastRenderedPageBreak/>
-        <w:t>Báo cáo khảo sát người dùng về hành vi đặt tour và tìm kiếm địa điểm du lịch.</w:t>
-      </w:r>
-    </w:p>
-    <w:p>
-      <w:r>
-        <w:pict w14:anchorId="20C9B6B5">
-          <v:rect id="_x0000_i1055" style="width:0;height:1.5pt" o:hralign="center" o:hrstd="t" o:hr="t" fillcolor="#a0a0a0" stroked="f"/>
-        </w:pict>
-      </w:r>
-    </w:p>
-    <w:p>
-      <w:pPr>
-        <w:rPr>
-          <w:b/>
-          <w:bCs/>
-        </w:rPr>
-      </w:pPr>
-      <w:r>
-        <w:rPr>
-          <w:b/>
-          <w:bCs/>
-        </w:rPr>
-        <w:t>2. Tổng quan hệ thống</w:t>
-      </w:r>
-    </w:p>
-    <w:p>
-      <w:pPr>
-        <w:rPr>
-          <w:b/>
-          <w:bCs/>
-        </w:rPr>
-      </w:pPr>
-      <w:r>
-        <w:rPr>
-          <w:b/>
-          <w:bCs/>
-        </w:rPr>
         <w:t>2.1. Bối cảnh hệ thống</w:t>
       </w:r>
     </w:p>
@@ -785,7 +718,7 @@
           <w:b/>
           <w:bCs/>
         </w:rPr>
-        <w:t>thiết bị di động hoặc trình duyệt web</w:t>
+        <w:t>thiết bị di động</w:t>
       </w:r>
       <w:r>
         <w:t>, thực hiện các thao tác như đăng ký, tìm kiếm, đặt tour và đánh giá.</w:t>
@@ -804,14 +737,7 @@
         </w:numPr>
       </w:pPr>
       <w:r>
-        <w:rPr>
-          <w:b/>
-          <w:bCs/>
-        </w:rPr>
-        <w:t>Giao diện người dùng</w:t>
-      </w:r>
-      <w:r>
-        <w:t>: Hiển thị thông tin, tiếp nhận thao tác từ người dùng.</w:t>
+        <w:t>Giao diện người dùng: Hiển thị thông tin, tiếp nhận thao tác từ người dùng.</w:t>
       </w:r>
     </w:p>
     <w:p>
@@ -822,14 +748,7 @@
         </w:numPr>
       </w:pPr>
       <w:r>
-        <w:rPr>
-          <w:b/>
-          <w:bCs/>
-        </w:rPr>
-        <w:t>Bộ xử lý nghiệp vụ</w:t>
-      </w:r>
-      <w:r>
-        <w:t>: Xử lý yêu cầu, xác thực người dùng, điều phối dữ liệu giữa giao diện và cơ sở dữ liệu.</w:t>
+        <w:t>Bộ xử lý nghiệp vụ: Xử lý yêu cầu, xác thực người dùng, điều phối dữ liệu giữa giao diện và cơ sở dữ liệu.</w:t>
       </w:r>
     </w:p>
     <w:p>
@@ -840,14 +759,7 @@
         </w:numPr>
       </w:pPr>
       <w:r>
-        <w:rPr>
-          <w:b/>
-          <w:bCs/>
-        </w:rPr>
-        <w:t>Cơ sở dữ liệu</w:t>
-      </w:r>
-      <w:r>
-        <w:t>: Lưu trữ thông tin tour, tài khoản người dùng, lịch sử đặt và phản hồi đánh giá.</w:t>
+        <w:t>Cơ sở dữ liệu: Lưu trữ thông tin tour, tài khoản người dùng, lịch sử đặt và phản hồi đánh giá.</w:t>
       </w:r>
     </w:p>
     <w:p>
@@ -920,31 +832,20 @@
     </w:p>
     <w:tbl>
       <w:tblPr>
-        <w:tblW w:w="0" w:type="auto"/>
-        <w:tblCellSpacing w:w="15" w:type="dxa"/>
-        <w:tblCellMar>
-          <w:top w:w="15" w:type="dxa"/>
-          <w:left w:w="15" w:type="dxa"/>
-          <w:bottom w:w="15" w:type="dxa"/>
-          <w:right w:w="15" w:type="dxa"/>
-        </w:tblCellMar>
+        <w:tblStyle w:val="TableGrid"/>
+        <w:tblW w:w="9348" w:type="dxa"/>
         <w:tblLook w:val="04A0" w:firstRow="1" w:lastRow="0" w:firstColumn="1" w:lastColumn="0" w:noHBand="0" w:noVBand="1"/>
       </w:tblPr>
       <w:tblGrid>
-        <w:gridCol w:w="2366"/>
-        <w:gridCol w:w="2874"/>
-        <w:gridCol w:w="4120"/>
+        <w:gridCol w:w="2972"/>
+        <w:gridCol w:w="3260"/>
+        <w:gridCol w:w="3116"/>
       </w:tblGrid>
       <w:tr>
-        <w:trPr>
-          <w:tblHeader/>
-          <w:tblCellSpacing w:w="15" w:type="dxa"/>
-        </w:trPr>
         <w:tc>
           <w:tcPr>
-            <w:tcW w:w="0" w:type="auto"/>
+            <w:tcW w:w="2972" w:type="dxa"/>
             <w:vAlign w:val="center"/>
-            <w:hideMark/>
           </w:tcPr>
           <w:p>
             <w:pPr>
@@ -964,9 +865,8 @@
         </w:tc>
         <w:tc>
           <w:tcPr>
-            <w:tcW w:w="0" w:type="auto"/>
+            <w:tcW w:w="3260" w:type="dxa"/>
             <w:vAlign w:val="center"/>
-            <w:hideMark/>
           </w:tcPr>
           <w:p>
             <w:pPr>
@@ -986,9 +886,8 @@
         </w:tc>
         <w:tc>
           <w:tcPr>
-            <w:tcW w:w="0" w:type="auto"/>
+            <w:tcW w:w="3116" w:type="dxa"/>
             <w:vAlign w:val="center"/>
-            <w:hideMark/>
           </w:tcPr>
           <w:p>
             <w:pPr>
@@ -1008,905 +907,10 @@
         </w:tc>
       </w:tr>
       <w:tr>
-        <w:trPr>
-          <w:tblCellSpacing w:w="15" w:type="dxa"/>
-        </w:trPr>
         <w:tc>
           <w:tcPr>
-            <w:tcW w:w="0" w:type="auto"/>
+            <w:tcW w:w="2972" w:type="dxa"/>
             <w:vAlign w:val="center"/>
-            <w:hideMark/>
-          </w:tcPr>
-          <w:p>
-            <w:r>
-              <w:rPr>
-                <w:b/>
-                <w:bCs/>
-              </w:rPr>
-              <w:t>Khách (Guest)</w:t>
-            </w:r>
-          </w:p>
-        </w:tc>
-        <w:tc>
-          <w:tcPr>
-            <w:tcW w:w="0" w:type="auto"/>
-            <w:vAlign w:val="center"/>
-            <w:hideMark/>
-          </w:tcPr>
-          <w:p>
-            <w:r>
-              <w:t xml:space="preserve">Người dùng chưa đăng </w:t>
-            </w:r>
-            <w:r>
-              <w:lastRenderedPageBreak/>
-              <w:t>nhập</w:t>
-            </w:r>
-          </w:p>
-        </w:tc>
-        <w:tc>
-          <w:tcPr>
-            <w:tcW w:w="0" w:type="auto"/>
-            <w:vAlign w:val="center"/>
-            <w:hideMark/>
-          </w:tcPr>
-          <w:p>
-            <w:r>
-              <w:lastRenderedPageBreak/>
-              <w:t>Tìm kiếm và xem thông tin tour.</w:t>
-            </w:r>
-          </w:p>
-        </w:tc>
-      </w:tr>
-      <w:tr>
-        <w:trPr>
-          <w:tblCellSpacing w:w="15" w:type="dxa"/>
-        </w:trPr>
-        <w:tc>
-          <w:tcPr>
-            <w:tcW w:w="0" w:type="auto"/>
-            <w:vAlign w:val="center"/>
-            <w:hideMark/>
-          </w:tcPr>
-          <w:p>
-            <w:r>
-              <w:rPr>
-                <w:b/>
-                <w:bCs/>
-              </w:rPr>
-              <w:t>Người dùng (User)</w:t>
-            </w:r>
-          </w:p>
-        </w:tc>
-        <w:tc>
-          <w:tcPr>
-            <w:tcW w:w="0" w:type="auto"/>
-            <w:vAlign w:val="center"/>
-            <w:hideMark/>
-          </w:tcPr>
-          <w:p>
-            <w:r>
-              <w:t>Người có tài khoản đã đăng ký</w:t>
-            </w:r>
-          </w:p>
-        </w:tc>
-        <w:tc>
-          <w:tcPr>
-            <w:tcW w:w="0" w:type="auto"/>
-            <w:vAlign w:val="center"/>
-            <w:hideMark/>
-          </w:tcPr>
-          <w:p>
-            <w:r>
-              <w:t>Đặt tour, xem lịch sử, gửi đánh giá.</w:t>
-            </w:r>
-          </w:p>
-        </w:tc>
-      </w:tr>
-      <w:tr>
-        <w:trPr>
-          <w:tblCellSpacing w:w="15" w:type="dxa"/>
-        </w:trPr>
-        <w:tc>
-          <w:tcPr>
-            <w:tcW w:w="0" w:type="auto"/>
-            <w:vAlign w:val="center"/>
-            <w:hideMark/>
-          </w:tcPr>
-          <w:p>
-            <w:r>
-              <w:rPr>
-                <w:b/>
-                <w:bCs/>
-              </w:rPr>
-              <w:t>Quản trị viên (Admin)</w:t>
-            </w:r>
-          </w:p>
-        </w:tc>
-        <w:tc>
-          <w:tcPr>
-            <w:tcW w:w="0" w:type="auto"/>
-            <w:vAlign w:val="center"/>
-            <w:hideMark/>
-          </w:tcPr>
-          <w:p>
-            <w:r>
-              <w:t>Nhân viên quản lý hệ thống</w:t>
-            </w:r>
-          </w:p>
-        </w:tc>
-        <w:tc>
-          <w:tcPr>
-            <w:tcW w:w="0" w:type="auto"/>
-            <w:vAlign w:val="center"/>
-            <w:hideMark/>
-          </w:tcPr>
-          <w:p>
-            <w:r>
-              <w:t>Quản lý dữ liệu tour, người dùng, và đặt chỗ.</w:t>
-            </w:r>
-          </w:p>
-        </w:tc>
-      </w:tr>
-    </w:tbl>
-    <w:p>
-      <w:pPr>
-        <w:rPr>
-          <w:b/>
-          <w:bCs/>
-        </w:rPr>
-      </w:pPr>
-      <w:r>
-        <w:rPr>
-          <w:b/>
-          <w:bCs/>
-        </w:rPr>
-        <w:t>2.3. Chức năng tổng quan của hệ thống</w:t>
-      </w:r>
-    </w:p>
-    <w:p>
-      <w:pPr>
-        <w:numPr>
-          <w:ilvl w:val="0"/>
-          <w:numId w:val="7"/>
-        </w:numPr>
-      </w:pPr>
-      <w:r>
-        <w:t>Đăng ký, đăng nhập, và quản lý tài khoản.</w:t>
-      </w:r>
-    </w:p>
-    <w:p>
-      <w:pPr>
-        <w:numPr>
-          <w:ilvl w:val="0"/>
-          <w:numId w:val="7"/>
-        </w:numPr>
-      </w:pPr>
-      <w:r>
-        <w:t>Tìm kiếm tour theo từ khóa, địa điểm, hoặc loại hình du lịch.</w:t>
-      </w:r>
-    </w:p>
-    <w:p>
-      <w:pPr>
-        <w:numPr>
-          <w:ilvl w:val="0"/>
-          <w:numId w:val="7"/>
-        </w:numPr>
-      </w:pPr>
-      <w:r>
-        <w:t>Xem chi tiết tour và thông tin liên quan.</w:t>
-      </w:r>
-    </w:p>
-    <w:p>
-      <w:pPr>
-        <w:numPr>
-          <w:ilvl w:val="0"/>
-          <w:numId w:val="7"/>
-        </w:numPr>
-      </w:pPr>
-      <w:r>
-        <w:t>Đặt tour trực tuyến, theo dõi và hủy đặt khi cần.</w:t>
-      </w:r>
-    </w:p>
-    <w:p>
-      <w:pPr>
-        <w:numPr>
-          <w:ilvl w:val="0"/>
-          <w:numId w:val="7"/>
-        </w:numPr>
-      </w:pPr>
-      <w:r>
-        <w:t>Xem lịch sử đặt tour.</w:t>
-      </w:r>
-    </w:p>
-    <w:p>
-      <w:pPr>
-        <w:numPr>
-          <w:ilvl w:val="0"/>
-          <w:numId w:val="7"/>
-        </w:numPr>
-      </w:pPr>
-      <w:r>
-        <w:t>Gửi và xem đánh giá tour.</w:t>
-      </w:r>
-    </w:p>
-    <w:p>
-      <w:pPr>
-        <w:numPr>
-          <w:ilvl w:val="0"/>
-          <w:numId w:val="7"/>
-        </w:numPr>
-      </w:pPr>
-      <w:r>
-        <w:t>Quản trị viên quản lý toàn bộ dữ liệu và người dùng.</w:t>
-      </w:r>
-    </w:p>
-    <w:p>
-      <w:pPr>
-        <w:numPr>
-          <w:ilvl w:val="0"/>
-          <w:numId w:val="7"/>
-        </w:numPr>
-      </w:pPr>
-      <w:r>
-        <w:t>Hệ thống gửi thông báo và gợi ý tour phù hợp dựa trên hành vi người dùng.</w:t>
-      </w:r>
-    </w:p>
-    <w:p>
-      <w:pPr>
-        <w:rPr>
-          <w:b/>
-          <w:bCs/>
-        </w:rPr>
-      </w:pPr>
-      <w:r>
-        <w:rPr>
-          <w:b/>
-          <w:bCs/>
-        </w:rPr>
-        <w:t>2.4. Môi trường hoạt động</w:t>
-      </w:r>
-    </w:p>
-    <w:p>
-      <w:pPr>
-        <w:numPr>
-          <w:ilvl w:val="0"/>
-          <w:numId w:val="8"/>
-        </w:numPr>
-      </w:pPr>
-      <w:r>
-        <w:rPr>
-          <w:b/>
-          <w:bCs/>
-        </w:rPr>
-        <w:t>Thiết bị:</w:t>
-      </w:r>
-      <w:r>
-        <w:t xml:space="preserve"> Điện thoại, máy tính bảng, và trình duyệt web.</w:t>
-      </w:r>
-    </w:p>
-    <w:p>
-      <w:pPr>
-        <w:numPr>
-          <w:ilvl w:val="0"/>
-          <w:numId w:val="8"/>
-        </w:numPr>
-      </w:pPr>
-      <w:r>
-        <w:rPr>
-          <w:b/>
-          <w:bCs/>
-        </w:rPr>
-        <w:t>Yêu cầu:</w:t>
-      </w:r>
-      <w:r>
-        <w:t xml:space="preserve"> Kết nối Internet ổn định.</w:t>
-      </w:r>
-    </w:p>
-    <w:p>
-      <w:pPr>
-        <w:numPr>
-          <w:ilvl w:val="0"/>
-          <w:numId w:val="8"/>
-        </w:numPr>
-      </w:pPr>
-      <w:r>
-        <w:rPr>
-          <w:b/>
-          <w:bCs/>
-        </w:rPr>
-        <w:t>Nền tảng:</w:t>
-      </w:r>
-      <w:r>
-        <w:t xml:space="preserve"> Hỗ trợ đa thiết bị (Android, iOS, Web).</w:t>
-      </w:r>
-    </w:p>
-    <w:p>
-      <w:pPr>
-        <w:numPr>
-          <w:ilvl w:val="0"/>
-          <w:numId w:val="8"/>
-        </w:numPr>
-      </w:pPr>
-      <w:r>
-        <w:rPr>
-          <w:b/>
-          <w:bCs/>
-        </w:rPr>
-        <w:t>Ngôn ngữ giao diện:</w:t>
-      </w:r>
-      <w:r>
-        <w:t xml:space="preserve"> Tiếng Việt và Tiếng Anh.</w:t>
-      </w:r>
-    </w:p>
-    <w:p>
-      <w:pPr>
-        <w:rPr>
-          <w:b/>
-          <w:bCs/>
-        </w:rPr>
-      </w:pPr>
-      <w:r>
-        <w:rPr>
-          <w:b/>
-          <w:bCs/>
-        </w:rPr>
-        <w:t>2.5. Ràng buộc thiết kế</w:t>
-      </w:r>
-    </w:p>
-    <w:p>
-      <w:pPr>
-        <w:numPr>
-          <w:ilvl w:val="0"/>
-          <w:numId w:val="9"/>
-        </w:numPr>
-      </w:pPr>
-      <w:r>
-        <w:t>Giao diện thân thiện, dễ hiểu cho người dùng phổ thông.</w:t>
-      </w:r>
-    </w:p>
-    <w:p>
-      <w:pPr>
-        <w:numPr>
-          <w:ilvl w:val="0"/>
-          <w:numId w:val="9"/>
-        </w:numPr>
-      </w:pPr>
-      <w:r>
-        <w:lastRenderedPageBreak/>
-        <w:t xml:space="preserve">Thời gian phản hồi không quá </w:t>
-      </w:r>
-      <w:r>
-        <w:rPr>
-          <w:b/>
-          <w:bCs/>
-        </w:rPr>
-        <w:t>3 giây</w:t>
-      </w:r>
-      <w:r>
-        <w:t xml:space="preserve"> cho các truy vấn thông thường.</w:t>
-      </w:r>
-    </w:p>
-    <w:p>
-      <w:pPr>
-        <w:numPr>
-          <w:ilvl w:val="0"/>
-          <w:numId w:val="9"/>
-        </w:numPr>
-      </w:pPr>
-      <w:r>
-        <w:t>Dữ liệu phải được mã hóa và bảo mật.</w:t>
-      </w:r>
-    </w:p>
-    <w:p>
-      <w:pPr>
-        <w:numPr>
-          <w:ilvl w:val="0"/>
-          <w:numId w:val="9"/>
-        </w:numPr>
-      </w:pPr>
-      <w:r>
-        <w:t>Nội dung tour được cập nhật thường xuyên, đảm bảo tính chính xác.</w:t>
-      </w:r>
-    </w:p>
-    <w:p>
-      <w:pPr>
-        <w:rPr>
-          <w:b/>
-          <w:bCs/>
-        </w:rPr>
-      </w:pPr>
-      <w:r>
-        <w:rPr>
-          <w:b/>
-          <w:bCs/>
-        </w:rPr>
-        <w:t>2.6. Tài liệu hướng dẫn người dùng</w:t>
-      </w:r>
-    </w:p>
-    <w:p>
-      <w:pPr>
-        <w:numPr>
-          <w:ilvl w:val="0"/>
-          <w:numId w:val="10"/>
-        </w:numPr>
-      </w:pPr>
-      <w:r>
-        <w:rPr>
-          <w:b/>
-          <w:bCs/>
-        </w:rPr>
-        <w:t>Hướng dẫn sử dụng (User Guide):</w:t>
-      </w:r>
-      <w:r>
-        <w:t xml:space="preserve"> Mô tả cách tìm kiếm, đặt và đánh giá tour.</w:t>
-      </w:r>
-    </w:p>
-    <w:p>
-      <w:pPr>
-        <w:numPr>
-          <w:ilvl w:val="0"/>
-          <w:numId w:val="10"/>
-        </w:numPr>
-      </w:pPr>
-      <w:r>
-        <w:rPr>
-          <w:b/>
-          <w:bCs/>
-        </w:rPr>
-        <w:t>Hướng dẫn quản trị (Admin Manual):</w:t>
-      </w:r>
-      <w:r>
-        <w:t xml:space="preserve"> Trình bày các thao tác quản lý tour, người dùng và dữ liệu hệ thống.</w:t>
-      </w:r>
-    </w:p>
-    <w:p>
-      <w:pPr>
-        <w:rPr>
-          <w:b/>
-          <w:bCs/>
-        </w:rPr>
-      </w:pPr>
-      <w:r>
-        <w:rPr>
-          <w:b/>
-          <w:bCs/>
-        </w:rPr>
-        <w:t>2.7. Giả định và phụ thuộc</w:t>
-      </w:r>
-    </w:p>
-    <w:p>
-      <w:pPr>
-        <w:numPr>
-          <w:ilvl w:val="0"/>
-          <w:numId w:val="11"/>
-        </w:numPr>
-      </w:pPr>
-      <w:r>
-        <w:t>Người dùng có kết nối Internet trong quá trình sử dụng.</w:t>
-      </w:r>
-    </w:p>
-    <w:p>
-      <w:pPr>
-        <w:numPr>
-          <w:ilvl w:val="0"/>
-          <w:numId w:val="11"/>
-        </w:numPr>
-      </w:pPr>
-      <w:r>
-        <w:t>Nguồn dữ liệu về tour được cung cấp từ các đối tác uy tín.</w:t>
-      </w:r>
-    </w:p>
-    <w:p>
-      <w:pPr>
-        <w:numPr>
-          <w:ilvl w:val="0"/>
-          <w:numId w:val="11"/>
-        </w:numPr>
-      </w:pPr>
-      <w:r>
-        <w:t>Hệ thống sử dụng máy chủ trung tâm để lưu trữ dữ liệu.</w:t>
-      </w:r>
-    </w:p>
-    <w:p>
-      <w:r>
-        <w:pict w14:anchorId="757303A9">
-          <v:rect id="_x0000_i1056" style="width:0;height:1.5pt" o:hralign="center" o:hrstd="t" o:hr="t" fillcolor="#a0a0a0" stroked="f"/>
-        </w:pict>
-      </w:r>
-    </w:p>
-    <w:p>
-      <w:pPr>
-        <w:rPr>
-          <w:b/>
-          <w:bCs/>
-        </w:rPr>
-      </w:pPr>
-      <w:r>
-        <w:rPr>
-          <w:b/>
-          <w:bCs/>
-        </w:rPr>
-        <w:t>3. Yêu cầu cụ thể</w:t>
-      </w:r>
-    </w:p>
-    <w:p>
-      <w:pPr>
-        <w:rPr>
-          <w:b/>
-          <w:bCs/>
-        </w:rPr>
-      </w:pPr>
-      <w:r>
-        <w:rPr>
-          <w:b/>
-          <w:bCs/>
-        </w:rPr>
-        <w:t>3.1. Yêu cầu chức năng</w:t>
-      </w:r>
-    </w:p>
-    <w:p>
-      <w:pPr>
-        <w:rPr>
-          <w:b/>
-          <w:bCs/>
-        </w:rPr>
-      </w:pPr>
-      <w:r>
-        <w:rPr>
-          <w:b/>
-          <w:bCs/>
-        </w:rPr>
-        <w:t>3.1.1. Quản lý tài khoản người dùng</w:t>
-      </w:r>
-    </w:p>
-    <w:p>
-      <w:pPr>
-        <w:numPr>
-          <w:ilvl w:val="0"/>
-          <w:numId w:val="12"/>
-        </w:numPr>
-      </w:pPr>
-      <w:r>
-        <w:t>Cho phép đăng ký bằng email hoặc số điện thoại.</w:t>
-      </w:r>
-    </w:p>
-    <w:p>
-      <w:pPr>
-        <w:numPr>
-          <w:ilvl w:val="0"/>
-          <w:numId w:val="12"/>
-        </w:numPr>
-      </w:pPr>
-      <w:r>
-        <w:t>Hỗ trợ đăng nhập, đăng xuất, quên mật khẩu.</w:t>
-      </w:r>
-    </w:p>
-    <w:p>
-      <w:pPr>
-        <w:numPr>
-          <w:ilvl w:val="0"/>
-          <w:numId w:val="12"/>
-        </w:numPr>
-      </w:pPr>
-      <w:r>
-        <w:t>Người dùng cập nhật thông tin cá nhân.</w:t>
-      </w:r>
-    </w:p>
-    <w:p>
-      <w:pPr>
-        <w:numPr>
-          <w:ilvl w:val="0"/>
-          <w:numId w:val="12"/>
-        </w:numPr>
-      </w:pPr>
-      <w:r>
-        <w:t>Kiểm tra hợp lệ dữ liệu nhập (email, số điện thoại).</w:t>
-      </w:r>
-    </w:p>
-    <w:p>
-      <w:pPr>
-        <w:rPr>
-          <w:b/>
-          <w:bCs/>
-        </w:rPr>
-      </w:pPr>
-      <w:r>
-        <w:rPr>
-          <w:b/>
-          <w:bCs/>
-        </w:rPr>
-        <w:t>3.1.2. Tìm kiếm và hiển thị tour</w:t>
-      </w:r>
-    </w:p>
-    <w:p>
-      <w:pPr>
-        <w:numPr>
-          <w:ilvl w:val="0"/>
-          <w:numId w:val="13"/>
-        </w:numPr>
-      </w:pPr>
-      <w:r>
-        <w:t>Tìm kiếm tour theo từ khóa, vị trí hoặc loại hình.</w:t>
-      </w:r>
-    </w:p>
-    <w:p>
-      <w:pPr>
-        <w:numPr>
-          <w:ilvl w:val="0"/>
-          <w:numId w:val="13"/>
-        </w:numPr>
-      </w:pPr>
-      <w:r>
-        <w:t>Hiển thị danh sách kết quả có thể lọc theo giá, thời gian, đánh giá.</w:t>
-      </w:r>
-    </w:p>
-    <w:p>
-      <w:pPr>
-        <w:rPr>
-          <w:b/>
-          <w:bCs/>
-        </w:rPr>
-      </w:pPr>
-      <w:r>
-        <w:rPr>
-          <w:b/>
-          <w:bCs/>
-        </w:rPr>
-        <w:lastRenderedPageBreak/>
-        <w:t>3.1.3. Xem chi tiết tour</w:t>
-      </w:r>
-    </w:p>
-    <w:p>
-      <w:pPr>
-        <w:numPr>
-          <w:ilvl w:val="0"/>
-          <w:numId w:val="14"/>
-        </w:numPr>
-      </w:pPr>
-      <w:r>
-        <w:t>Hiển thị thông tin chi tiết: tên, mô tả, giá, hình ảnh, lịch trình, đánh giá.</w:t>
-      </w:r>
-    </w:p>
-    <w:p>
-      <w:pPr>
-        <w:numPr>
-          <w:ilvl w:val="0"/>
-          <w:numId w:val="14"/>
-        </w:numPr>
-      </w:pPr>
-      <w:r>
-        <w:t>Hiển thị bản đồ vị trí (nếu có).</w:t>
-      </w:r>
-    </w:p>
-    <w:p>
-      <w:pPr>
-        <w:rPr>
-          <w:b/>
-          <w:bCs/>
-        </w:rPr>
-      </w:pPr>
-      <w:r>
-        <w:rPr>
-          <w:b/>
-          <w:bCs/>
-        </w:rPr>
-        <w:t>3.1.4. Đặt tour</w:t>
-      </w:r>
-    </w:p>
-    <w:p>
-      <w:pPr>
-        <w:numPr>
-          <w:ilvl w:val="0"/>
-          <w:numId w:val="15"/>
-        </w:numPr>
-      </w:pPr>
-      <w:r>
-        <w:t>Cho phép nhập thông tin liên hệ, số lượng người.</w:t>
-      </w:r>
-    </w:p>
-    <w:p>
-      <w:pPr>
-        <w:numPr>
-          <w:ilvl w:val="0"/>
-          <w:numId w:val="15"/>
-        </w:numPr>
-      </w:pPr>
-      <w:r>
-        <w:t>Xác nhận đơn đặt, lưu vào cơ sở dữ liệu.</w:t>
-      </w:r>
-    </w:p>
-    <w:p>
-      <w:pPr>
-        <w:numPr>
-          <w:ilvl w:val="0"/>
-          <w:numId w:val="15"/>
-        </w:numPr>
-      </w:pPr>
-      <w:r>
-        <w:t>Hỗ trợ hủy tour trước ngày khởi hành.</w:t>
-      </w:r>
-    </w:p>
-    <w:p>
-      <w:pPr>
-        <w:rPr>
-          <w:b/>
-          <w:bCs/>
-        </w:rPr>
-      </w:pPr>
-      <w:r>
-        <w:rPr>
-          <w:b/>
-          <w:bCs/>
-        </w:rPr>
-        <w:t>3.1.5. Lịch sử đặt tour</w:t>
-      </w:r>
-    </w:p>
-    <w:p>
-      <w:pPr>
-        <w:numPr>
-          <w:ilvl w:val="0"/>
-          <w:numId w:val="16"/>
-        </w:numPr>
-      </w:pPr>
-      <w:r>
-        <w:t>Hiển thị danh sách tour đã đặt: đang chờ, đã hoàn thành, đã hủy.</w:t>
-      </w:r>
-    </w:p>
-    <w:p>
-      <w:pPr>
-        <w:numPr>
-          <w:ilvl w:val="0"/>
-          <w:numId w:val="16"/>
-        </w:numPr>
-      </w:pPr>
-      <w:r>
-        <w:t>Cho phép xem chi tiết đơn đặt.</w:t>
-      </w:r>
-    </w:p>
-    <w:p>
-      <w:pPr>
-        <w:rPr>
-          <w:b/>
-          <w:bCs/>
-        </w:rPr>
-      </w:pPr>
-      <w:r>
-        <w:rPr>
-          <w:b/>
-          <w:bCs/>
-        </w:rPr>
-        <w:t>3.1.6. Đánh giá tour</w:t>
-      </w:r>
-    </w:p>
-    <w:p>
-      <w:pPr>
-        <w:numPr>
-          <w:ilvl w:val="0"/>
-          <w:numId w:val="17"/>
-        </w:numPr>
-      </w:pPr>
-      <w:r>
-        <w:t>Người dùng có thể gửi đánh giá sau khi hoàn thành tour.</w:t>
-      </w:r>
-    </w:p>
-    <w:p>
-      <w:pPr>
-        <w:numPr>
-          <w:ilvl w:val="0"/>
-          <w:numId w:val="17"/>
-        </w:numPr>
-      </w:pPr>
-      <w:r>
-        <w:t>Hệ thống hiển thị trung bình điểm đánh giá và nhận xét.</w:t>
-      </w:r>
-    </w:p>
-    <w:p>
-      <w:pPr>
-        <w:rPr>
-          <w:b/>
-          <w:bCs/>
-        </w:rPr>
-      </w:pPr>
-      <w:r>
-        <w:rPr>
-          <w:b/>
-          <w:bCs/>
-        </w:rPr>
-        <w:t>3.1.7. Quản trị viên (Admin)</w:t>
-      </w:r>
-    </w:p>
-    <w:p>
-      <w:pPr>
-        <w:numPr>
-          <w:ilvl w:val="0"/>
-          <w:numId w:val="18"/>
-        </w:numPr>
-      </w:pPr>
-      <w:r>
-        <w:t>Quản lý tour (thêm, sửa, xóa).</w:t>
-      </w:r>
-    </w:p>
-    <w:p>
-      <w:pPr>
-        <w:numPr>
-          <w:ilvl w:val="0"/>
-          <w:numId w:val="18"/>
-        </w:numPr>
-      </w:pPr>
-      <w:r>
-        <w:t>Quản lý người dùng.</w:t>
-      </w:r>
-    </w:p>
-    <w:p>
-      <w:pPr>
-        <w:numPr>
-          <w:ilvl w:val="0"/>
-          <w:numId w:val="18"/>
-        </w:numPr>
-      </w:pPr>
-      <w:r>
-        <w:t>Duyệt hoặc hủy đơn đặt.</w:t>
-      </w:r>
-    </w:p>
-    <w:p>
-      <w:pPr>
-        <w:numPr>
-          <w:ilvl w:val="0"/>
-          <w:numId w:val="18"/>
-        </w:numPr>
-      </w:pPr>
-      <w:r>
-        <w:t>Xem báo cáo doanh thu, lượt đặt.</w:t>
-      </w:r>
-    </w:p>
-    <w:p>
-      <w:r>
-        <w:pict w14:anchorId="5860564A">
-          <v:rect id="_x0000_i1057" style="width:0;height:1.5pt" o:hralign="center" o:hrstd="t" o:hr="t" fillcolor="#a0a0a0" stroked="f"/>
-        </w:pict>
-      </w:r>
-    </w:p>
-    <w:p>
-      <w:pPr>
-        <w:rPr>
-          <w:b/>
-          <w:bCs/>
-        </w:rPr>
-      </w:pPr>
-      <w:r>
-        <w:rPr>
-          <w:b/>
-          <w:bCs/>
-        </w:rPr>
-        <w:t>3.2. Yêu cầu phi chức năng</w:t>
-      </w:r>
-    </w:p>
-    <w:tbl>
-      <w:tblPr>
-        <w:tblW w:w="0" w:type="auto"/>
-        <w:tblCellSpacing w:w="15" w:type="dxa"/>
-        <w:tblCellMar>
-          <w:top w:w="15" w:type="dxa"/>
-          <w:left w:w="15" w:type="dxa"/>
-          <w:bottom w:w="15" w:type="dxa"/>
-          <w:right w:w="15" w:type="dxa"/>
-        </w:tblCellMar>
-        <w:tblLook w:val="04A0" w:firstRow="1" w:lastRow="0" w:firstColumn="1" w:lastColumn="0" w:noHBand="0" w:noVBand="1"/>
-      </w:tblPr>
-      <w:tblGrid>
-        <w:gridCol w:w="2225"/>
-        <w:gridCol w:w="7135"/>
-      </w:tblGrid>
-      <w:tr>
-        <w:trPr>
-          <w:tblHeader/>
-          <w:tblCellSpacing w:w="15" w:type="dxa"/>
-        </w:trPr>
-        <w:tc>
-          <w:tcPr>
-            <w:tcW w:w="0" w:type="auto"/>
-            <w:vAlign w:val="center"/>
-            <w:hideMark/>
           </w:tcPr>
           <w:p>
             <w:pPr>
@@ -1920,15 +924,50 @@
                 <w:b/>
                 <w:bCs/>
               </w:rPr>
-              <w:t>Nhóm</w:t>
+              <w:t>Khách (Guest)</w:t>
             </w:r>
           </w:p>
         </w:tc>
         <w:tc>
           <w:tcPr>
-            <w:tcW w:w="0" w:type="auto"/>
+            <w:tcW w:w="3260" w:type="dxa"/>
             <w:vAlign w:val="center"/>
-            <w:hideMark/>
+          </w:tcPr>
+          <w:p>
+            <w:pPr>
+              <w:rPr>
+                <w:b/>
+                <w:bCs/>
+              </w:rPr>
+            </w:pPr>
+            <w:r>
+              <w:t>Người dùng chưa đăng nhập</w:t>
+            </w:r>
+          </w:p>
+        </w:tc>
+        <w:tc>
+          <w:tcPr>
+            <w:tcW w:w="3116" w:type="dxa"/>
+            <w:vAlign w:val="center"/>
+          </w:tcPr>
+          <w:p>
+            <w:pPr>
+              <w:rPr>
+                <w:b/>
+                <w:bCs/>
+              </w:rPr>
+            </w:pPr>
+            <w:r>
+              <w:t>Tìm kiếm và xem thông tin tour.</w:t>
+            </w:r>
+          </w:p>
+        </w:tc>
+      </w:tr>
+      <w:tr>
+        <w:tc>
+          <w:tcPr>
+            <w:tcW w:w="2972" w:type="dxa"/>
+            <w:vAlign w:val="center"/>
           </w:tcPr>
           <w:p>
             <w:pPr>
@@ -1942,20 +981,812 @@
                 <w:b/>
                 <w:bCs/>
               </w:rPr>
+              <w:t>Người dùng (User)</w:t>
+            </w:r>
+          </w:p>
+        </w:tc>
+        <w:tc>
+          <w:tcPr>
+            <w:tcW w:w="3260" w:type="dxa"/>
+            <w:vAlign w:val="center"/>
+          </w:tcPr>
+          <w:p>
+            <w:pPr>
+              <w:rPr>
+                <w:b/>
+                <w:bCs/>
+              </w:rPr>
+            </w:pPr>
+            <w:r>
+              <w:t>Người có tài khoản đã đăng ký</w:t>
+            </w:r>
+          </w:p>
+        </w:tc>
+        <w:tc>
+          <w:tcPr>
+            <w:tcW w:w="3116" w:type="dxa"/>
+            <w:vAlign w:val="center"/>
+          </w:tcPr>
+          <w:p>
+            <w:pPr>
+              <w:rPr>
+                <w:b/>
+                <w:bCs/>
+              </w:rPr>
+            </w:pPr>
+            <w:r>
+              <w:t>Đặt tour, xem lịch sử, gửi đánh giá.</w:t>
+            </w:r>
+          </w:p>
+        </w:tc>
+      </w:tr>
+      <w:tr>
+        <w:tc>
+          <w:tcPr>
+            <w:tcW w:w="2972" w:type="dxa"/>
+            <w:vAlign w:val="center"/>
+          </w:tcPr>
+          <w:p>
+            <w:pPr>
+              <w:rPr>
+                <w:b/>
+                <w:bCs/>
+              </w:rPr>
+            </w:pPr>
+            <w:r>
+              <w:rPr>
+                <w:b/>
+                <w:bCs/>
+              </w:rPr>
+              <w:t>Quản trị viên (Admin)</w:t>
+            </w:r>
+          </w:p>
+        </w:tc>
+        <w:tc>
+          <w:tcPr>
+            <w:tcW w:w="3260" w:type="dxa"/>
+            <w:vAlign w:val="center"/>
+          </w:tcPr>
+          <w:p>
+            <w:pPr>
+              <w:rPr>
+                <w:b/>
+                <w:bCs/>
+              </w:rPr>
+            </w:pPr>
+            <w:r>
+              <w:t>Nhân viên quản lý hệ thống</w:t>
+            </w:r>
+          </w:p>
+        </w:tc>
+        <w:tc>
+          <w:tcPr>
+            <w:tcW w:w="3116" w:type="dxa"/>
+            <w:vAlign w:val="center"/>
+          </w:tcPr>
+          <w:p>
+            <w:pPr>
+              <w:rPr>
+                <w:b/>
+                <w:bCs/>
+              </w:rPr>
+            </w:pPr>
+            <w:r>
+              <w:t>Quản lý dữ liệu tour, người dùng, và đặt chỗ.</w:t>
+            </w:r>
+          </w:p>
+        </w:tc>
+      </w:tr>
+    </w:tbl>
+    <w:p>
+      <w:pPr>
+        <w:ind w:firstLine="360"/>
+        <w:rPr>
+          <w:b/>
+          <w:bCs/>
+        </w:rPr>
+      </w:pPr>
+    </w:p>
+    <w:p>
+      <w:pPr>
+        <w:rPr>
+          <w:b/>
+          <w:bCs/>
+        </w:rPr>
+      </w:pPr>
+      <w:r>
+        <w:rPr>
+          <w:b/>
+          <w:bCs/>
+        </w:rPr>
+        <w:t>2.3. Chức năng tổng quan của hệ thống</w:t>
+      </w:r>
+    </w:p>
+    <w:p>
+      <w:pPr>
+        <w:numPr>
+          <w:ilvl w:val="0"/>
+          <w:numId w:val="7"/>
+        </w:numPr>
+      </w:pPr>
+      <w:r>
+        <w:lastRenderedPageBreak/>
+        <w:t>Đăng ký, đăng nhập, và quản lý tài khoản.</w:t>
+      </w:r>
+    </w:p>
+    <w:p>
+      <w:pPr>
+        <w:numPr>
+          <w:ilvl w:val="0"/>
+          <w:numId w:val="7"/>
+        </w:numPr>
+      </w:pPr>
+      <w:r>
+        <w:t>Tìm kiếm tour theo từ khóa, địa điểm, hoặc loại hình du lịch.</w:t>
+      </w:r>
+    </w:p>
+    <w:p>
+      <w:pPr>
+        <w:numPr>
+          <w:ilvl w:val="0"/>
+          <w:numId w:val="7"/>
+        </w:numPr>
+      </w:pPr>
+      <w:r>
+        <w:t>Xem chi tiết tour và thông tin liên quan.</w:t>
+      </w:r>
+    </w:p>
+    <w:p>
+      <w:pPr>
+        <w:numPr>
+          <w:ilvl w:val="0"/>
+          <w:numId w:val="7"/>
+        </w:numPr>
+      </w:pPr>
+      <w:r>
+        <w:t>Đặt tour trực tuyến, theo dõi và hủy đặt khi cần.</w:t>
+      </w:r>
+    </w:p>
+    <w:p>
+      <w:pPr>
+        <w:numPr>
+          <w:ilvl w:val="0"/>
+          <w:numId w:val="7"/>
+        </w:numPr>
+      </w:pPr>
+      <w:r>
+        <w:t>Xem lịch sử đặt tour.</w:t>
+      </w:r>
+    </w:p>
+    <w:p>
+      <w:pPr>
+        <w:numPr>
+          <w:ilvl w:val="0"/>
+          <w:numId w:val="7"/>
+        </w:numPr>
+      </w:pPr>
+      <w:r>
+        <w:t>Quản trị viên quản lý toàn bộ dữ liệu và người dùng.</w:t>
+      </w:r>
+    </w:p>
+    <w:p>
+      <w:pPr>
+        <w:rPr>
+          <w:b/>
+          <w:bCs/>
+        </w:rPr>
+      </w:pPr>
+      <w:r>
+        <w:rPr>
+          <w:b/>
+          <w:bCs/>
+        </w:rPr>
+        <w:t>2.4. Môi trường hoạt động</w:t>
+      </w:r>
+    </w:p>
+    <w:p>
+      <w:pPr>
+        <w:numPr>
+          <w:ilvl w:val="0"/>
+          <w:numId w:val="8"/>
+        </w:numPr>
+      </w:pPr>
+      <w:r>
+        <w:rPr>
+          <w:b/>
+          <w:bCs/>
+        </w:rPr>
+        <w:t>Thiết bị:</w:t>
+      </w:r>
+      <w:r>
+        <w:t xml:space="preserve"> Điện thoại.</w:t>
+      </w:r>
+    </w:p>
+    <w:p>
+      <w:pPr>
+        <w:numPr>
+          <w:ilvl w:val="0"/>
+          <w:numId w:val="8"/>
+        </w:numPr>
+      </w:pPr>
+      <w:r>
+        <w:rPr>
+          <w:b/>
+          <w:bCs/>
+        </w:rPr>
+        <w:t>Yêu cầu:</w:t>
+      </w:r>
+      <w:r>
+        <w:t xml:space="preserve"> Kết nối Internet ổn định.</w:t>
+      </w:r>
+    </w:p>
+    <w:p>
+      <w:pPr>
+        <w:numPr>
+          <w:ilvl w:val="0"/>
+          <w:numId w:val="8"/>
+        </w:numPr>
+      </w:pPr>
+      <w:r>
+        <w:rPr>
+          <w:b/>
+          <w:bCs/>
+        </w:rPr>
+        <w:t>Nền tảng:</w:t>
+      </w:r>
+      <w:r>
+        <w:t xml:space="preserve"> Hỗ trợ đa thiết bị (Android, iOS).</w:t>
+      </w:r>
+    </w:p>
+    <w:p>
+      <w:pPr>
+        <w:numPr>
+          <w:ilvl w:val="0"/>
+          <w:numId w:val="8"/>
+        </w:numPr>
+      </w:pPr>
+      <w:r>
+        <w:rPr>
+          <w:b/>
+          <w:bCs/>
+        </w:rPr>
+        <w:t>Ngôn ngữ giao diện:</w:t>
+      </w:r>
+      <w:r>
+        <w:t xml:space="preserve"> Tiếng Việt và Tiếng Anh.</w:t>
+      </w:r>
+    </w:p>
+    <w:p>
+      <w:pPr>
+        <w:rPr>
+          <w:b/>
+          <w:bCs/>
+        </w:rPr>
+      </w:pPr>
+      <w:r>
+        <w:rPr>
+          <w:b/>
+          <w:bCs/>
+        </w:rPr>
+        <w:t>2.5. Ràng buộc thiết kế</w:t>
+      </w:r>
+    </w:p>
+    <w:p>
+      <w:pPr>
+        <w:numPr>
+          <w:ilvl w:val="0"/>
+          <w:numId w:val="9"/>
+        </w:numPr>
+      </w:pPr>
+      <w:r>
+        <w:t>Giao diện thân thiện, dễ hiểu cho người dùng phổ thông.</w:t>
+      </w:r>
+    </w:p>
+    <w:p>
+      <w:pPr>
+        <w:numPr>
+          <w:ilvl w:val="0"/>
+          <w:numId w:val="9"/>
+        </w:numPr>
+      </w:pPr>
+      <w:r>
+        <w:t xml:space="preserve">Thời gian phản hồi không quá </w:t>
+      </w:r>
+      <w:r>
+        <w:rPr>
+          <w:b/>
+          <w:bCs/>
+        </w:rPr>
+        <w:t>3 giây</w:t>
+      </w:r>
+      <w:r>
+        <w:t xml:space="preserve"> cho các truy vấn thông thường.</w:t>
+      </w:r>
+    </w:p>
+    <w:p>
+      <w:pPr>
+        <w:numPr>
+          <w:ilvl w:val="0"/>
+          <w:numId w:val="9"/>
+        </w:numPr>
+      </w:pPr>
+      <w:r>
+        <w:t>Dữ liệu phải được mã hóa và bảo mật.</w:t>
+      </w:r>
+    </w:p>
+    <w:p>
+      <w:pPr>
+        <w:numPr>
+          <w:ilvl w:val="0"/>
+          <w:numId w:val="9"/>
+        </w:numPr>
+      </w:pPr>
+      <w:r>
+        <w:t>Nội dung tour được cập nhật thường xuyên, đảm bảo tính chính xác.</w:t>
+      </w:r>
+    </w:p>
+    <w:p>
+      <w:pPr>
+        <w:rPr>
+          <w:b/>
+          <w:bCs/>
+        </w:rPr>
+      </w:pPr>
+      <w:r>
+        <w:rPr>
+          <w:b/>
+          <w:bCs/>
+        </w:rPr>
+        <w:t>2.6. Tài liệu hướng dẫn người dùng</w:t>
+      </w:r>
+    </w:p>
+    <w:p>
+      <w:pPr>
+        <w:numPr>
+          <w:ilvl w:val="0"/>
+          <w:numId w:val="10"/>
+        </w:numPr>
+      </w:pPr>
+      <w:r>
+        <w:rPr>
+          <w:b/>
+          <w:bCs/>
+        </w:rPr>
+        <w:t>Hướng dẫn sử dụng (User Guide):</w:t>
+      </w:r>
+      <w:r>
+        <w:t xml:space="preserve"> Mô tả cách tìm kiếm, đặt và đánh giá tour.</w:t>
+      </w:r>
+    </w:p>
+    <w:p>
+      <w:pPr>
+        <w:numPr>
+          <w:ilvl w:val="0"/>
+          <w:numId w:val="10"/>
+        </w:numPr>
+      </w:pPr>
+      <w:r>
+        <w:rPr>
+          <w:b/>
+          <w:bCs/>
+        </w:rPr>
+        <w:t>Hướng dẫn quản trị (Admin Manual):</w:t>
+      </w:r>
+      <w:r>
+        <w:t xml:space="preserve"> Trình bày các thao tác quản lý tour, người dùng và dữ liệu hệ thống.</w:t>
+      </w:r>
+    </w:p>
+    <w:p/>
+    <w:p>
+      <w:pPr>
+        <w:rPr>
+          <w:b/>
+          <w:bCs/>
+        </w:rPr>
+      </w:pPr>
+      <w:r>
+        <w:rPr>
+          <w:b/>
+          <w:bCs/>
+        </w:rPr>
+        <w:t>III</w:t>
+      </w:r>
+      <w:r>
+        <w:rPr>
+          <w:b/>
+          <w:bCs/>
+        </w:rPr>
+        <w:t>. Yêu cầu cụ thể</w:t>
+      </w:r>
+    </w:p>
+    <w:p>
+      <w:pPr>
+        <w:rPr>
+          <w:b/>
+          <w:bCs/>
+        </w:rPr>
+      </w:pPr>
+      <w:r>
+        <w:rPr>
+          <w:b/>
+          <w:bCs/>
+        </w:rPr>
+        <w:lastRenderedPageBreak/>
+        <w:t>3.1. Yêu cầu chức năng</w:t>
+      </w:r>
+    </w:p>
+    <w:p>
+      <w:pPr>
+        <w:ind w:firstLine="360"/>
+        <w:rPr>
+          <w:b/>
+          <w:bCs/>
+        </w:rPr>
+      </w:pPr>
+      <w:r>
+        <w:rPr>
+          <w:b/>
+          <w:bCs/>
+        </w:rPr>
+        <w:t>3.1.1. Quản lý tài khoản người dùng</w:t>
+      </w:r>
+    </w:p>
+    <w:p>
+      <w:pPr>
+        <w:numPr>
+          <w:ilvl w:val="0"/>
+          <w:numId w:val="12"/>
+        </w:numPr>
+      </w:pPr>
+      <w:r>
+        <w:t>Cho phép đăng ký bằng email hoặc số điện thoại.</w:t>
+      </w:r>
+    </w:p>
+    <w:p>
+      <w:pPr>
+        <w:numPr>
+          <w:ilvl w:val="0"/>
+          <w:numId w:val="12"/>
+        </w:numPr>
+      </w:pPr>
+      <w:r>
+        <w:t>Hỗ trợ đăng nhập, đăng xuất, quên mật khẩu.</w:t>
+      </w:r>
+    </w:p>
+    <w:p>
+      <w:pPr>
+        <w:numPr>
+          <w:ilvl w:val="0"/>
+          <w:numId w:val="12"/>
+        </w:numPr>
+      </w:pPr>
+      <w:r>
+        <w:t>Người dùng cập nhật thông tin cá nhân.</w:t>
+      </w:r>
+    </w:p>
+    <w:p>
+      <w:pPr>
+        <w:numPr>
+          <w:ilvl w:val="0"/>
+          <w:numId w:val="12"/>
+        </w:numPr>
+      </w:pPr>
+      <w:r>
+        <w:t>Kiểm tra hợp lệ dữ liệu nhập (email, số điện thoại).</w:t>
+      </w:r>
+    </w:p>
+    <w:p>
+      <w:pPr>
+        <w:ind w:firstLine="360"/>
+        <w:rPr>
+          <w:b/>
+          <w:bCs/>
+        </w:rPr>
+      </w:pPr>
+      <w:r>
+        <w:rPr>
+          <w:b/>
+          <w:bCs/>
+        </w:rPr>
+        <w:t>3.1.2. Tìm kiếm và hiển thị tour</w:t>
+      </w:r>
+    </w:p>
+    <w:p>
+      <w:pPr>
+        <w:numPr>
+          <w:ilvl w:val="0"/>
+          <w:numId w:val="13"/>
+        </w:numPr>
+      </w:pPr>
+      <w:r>
+        <w:t>Tìm kiếm tour theo từ khóa, vị trí hoặc loại hình.</w:t>
+      </w:r>
+    </w:p>
+    <w:p>
+      <w:pPr>
+        <w:numPr>
+          <w:ilvl w:val="0"/>
+          <w:numId w:val="13"/>
+        </w:numPr>
+      </w:pPr>
+      <w:r>
+        <w:t>Hiển thị danh sách kết quả có thể lọc theo giá, thời gian, đánh giá.</w:t>
+      </w:r>
+    </w:p>
+    <w:p>
+      <w:pPr>
+        <w:ind w:firstLine="360"/>
+        <w:rPr>
+          <w:b/>
+          <w:bCs/>
+        </w:rPr>
+      </w:pPr>
+      <w:r>
+        <w:rPr>
+          <w:b/>
+          <w:bCs/>
+        </w:rPr>
+        <w:t>3.1.3. Xem chi tiết tour</w:t>
+      </w:r>
+    </w:p>
+    <w:p>
+      <w:pPr>
+        <w:numPr>
+          <w:ilvl w:val="0"/>
+          <w:numId w:val="14"/>
+        </w:numPr>
+      </w:pPr>
+      <w:r>
+        <w:t>Hiển thị thông tin chi tiết: tên, mô tả, giá, hình ảnh, lịch trình, đánh giá.</w:t>
+      </w:r>
+    </w:p>
+    <w:p>
+      <w:pPr>
+        <w:numPr>
+          <w:ilvl w:val="0"/>
+          <w:numId w:val="14"/>
+        </w:numPr>
+      </w:pPr>
+      <w:r>
+        <w:t>Hiển thị bản đồ vị trí (nếu có).</w:t>
+      </w:r>
+    </w:p>
+    <w:p>
+      <w:pPr>
+        <w:ind w:left="720"/>
+      </w:pPr>
+    </w:p>
+    <w:p>
+      <w:pPr>
+        <w:ind w:firstLine="360"/>
+        <w:rPr>
+          <w:b/>
+          <w:bCs/>
+        </w:rPr>
+      </w:pPr>
+      <w:r>
+        <w:rPr>
+          <w:b/>
+          <w:bCs/>
+        </w:rPr>
+        <w:t>3.1.4. Đặt tour</w:t>
+      </w:r>
+    </w:p>
+    <w:p>
+      <w:pPr>
+        <w:numPr>
+          <w:ilvl w:val="0"/>
+          <w:numId w:val="15"/>
+        </w:numPr>
+      </w:pPr>
+      <w:r>
+        <w:t>Cho phép nhập thông tin liên hệ, số lượng người.</w:t>
+      </w:r>
+    </w:p>
+    <w:p>
+      <w:pPr>
+        <w:numPr>
+          <w:ilvl w:val="0"/>
+          <w:numId w:val="15"/>
+        </w:numPr>
+      </w:pPr>
+      <w:r>
+        <w:t>Xác nhận đơn đặt, lưu vào cơ sở dữ liệu.</w:t>
+      </w:r>
+    </w:p>
+    <w:p>
+      <w:pPr>
+        <w:numPr>
+          <w:ilvl w:val="0"/>
+          <w:numId w:val="15"/>
+        </w:numPr>
+      </w:pPr>
+      <w:r>
+        <w:t>Hỗ trợ hủy tour trước ngày khởi hành.</w:t>
+      </w:r>
+    </w:p>
+    <w:p>
+      <w:pPr>
+        <w:ind w:firstLine="360"/>
+        <w:rPr>
+          <w:b/>
+          <w:bCs/>
+        </w:rPr>
+      </w:pPr>
+      <w:r>
+        <w:rPr>
+          <w:b/>
+          <w:bCs/>
+        </w:rPr>
+        <w:t>3.1.5. Lịch sử đặt tour</w:t>
+      </w:r>
+    </w:p>
+    <w:p>
+      <w:pPr>
+        <w:numPr>
+          <w:ilvl w:val="0"/>
+          <w:numId w:val="16"/>
+        </w:numPr>
+      </w:pPr>
+      <w:r>
+        <w:t>Hiển thị danh sách tour đã đặt: đang chờ, đã hoàn thành, đã hủy.</w:t>
+      </w:r>
+    </w:p>
+    <w:p>
+      <w:pPr>
+        <w:numPr>
+          <w:ilvl w:val="0"/>
+          <w:numId w:val="16"/>
+        </w:numPr>
+      </w:pPr>
+      <w:r>
+        <w:t>Cho phép xem chi tiết đơn đặt.</w:t>
+      </w:r>
+    </w:p>
+    <w:p>
+      <w:pPr>
+        <w:ind w:firstLine="360"/>
+        <w:rPr>
+          <w:b/>
+          <w:bCs/>
+        </w:rPr>
+      </w:pPr>
+      <w:r>
+        <w:rPr>
+          <w:b/>
+          <w:bCs/>
+        </w:rPr>
+        <w:t>3.1.</w:t>
+      </w:r>
+      <w:r>
+        <w:rPr>
+          <w:b/>
+          <w:bCs/>
+        </w:rPr>
+        <w:t>6</w:t>
+      </w:r>
+      <w:r>
+        <w:rPr>
+          <w:b/>
+          <w:bCs/>
+        </w:rPr>
+        <w:t>. Quản trị viên (Admin)</w:t>
+      </w:r>
+    </w:p>
+    <w:p>
+      <w:pPr>
+        <w:numPr>
+          <w:ilvl w:val="0"/>
+          <w:numId w:val="18"/>
+        </w:numPr>
+      </w:pPr>
+      <w:r>
+        <w:t>Quản lý tour (thêm, sửa, xóa).</w:t>
+      </w:r>
+    </w:p>
+    <w:p>
+      <w:pPr>
+        <w:numPr>
+          <w:ilvl w:val="0"/>
+          <w:numId w:val="18"/>
+        </w:numPr>
+      </w:pPr>
+      <w:r>
+        <w:lastRenderedPageBreak/>
+        <w:t>Quản lý người dùng.</w:t>
+      </w:r>
+    </w:p>
+    <w:p>
+      <w:pPr>
+        <w:numPr>
+          <w:ilvl w:val="0"/>
+          <w:numId w:val="18"/>
+        </w:numPr>
+      </w:pPr>
+      <w:r>
+        <w:t>Duyệt hoặc hủy đơn đặt.</w:t>
+      </w:r>
+    </w:p>
+    <w:p>
+      <w:pPr>
+        <w:numPr>
+          <w:ilvl w:val="0"/>
+          <w:numId w:val="18"/>
+        </w:numPr>
+      </w:pPr>
+      <w:r>
+        <w:t>Xem báo cáo doanh thu, lượt đặt.</w:t>
+      </w:r>
+    </w:p>
+    <w:p/>
+    <w:p>
+      <w:pPr>
+        <w:rPr>
+          <w:b/>
+          <w:bCs/>
+        </w:rPr>
+      </w:pPr>
+      <w:r>
+        <w:rPr>
+          <w:b/>
+          <w:bCs/>
+        </w:rPr>
+        <w:t>3.2. Yêu cầu phi chức năng</w:t>
+      </w:r>
+    </w:p>
+    <w:tbl>
+      <w:tblPr>
+        <w:tblStyle w:val="TableGrid"/>
+        <w:tblW w:w="9350" w:type="dxa"/>
+        <w:tblLook w:val="04A0" w:firstRow="1" w:lastRow="0" w:firstColumn="1" w:lastColumn="0" w:noHBand="0" w:noVBand="1"/>
+      </w:tblPr>
+      <w:tblGrid>
+        <w:gridCol w:w="2972"/>
+        <w:gridCol w:w="6378"/>
+      </w:tblGrid>
+      <w:tr>
+        <w:tc>
+          <w:tcPr>
+            <w:tcW w:w="2972" w:type="dxa"/>
+            <w:vAlign w:val="center"/>
+          </w:tcPr>
+          <w:p>
+            <w:pPr>
+              <w:jc w:val="center"/>
+            </w:pPr>
+            <w:r>
+              <w:rPr>
+                <w:b/>
+                <w:bCs/>
+              </w:rPr>
+              <w:t>Nhóm</w:t>
+            </w:r>
+          </w:p>
+        </w:tc>
+        <w:tc>
+          <w:tcPr>
+            <w:tcW w:w="6378" w:type="dxa"/>
+            <w:vAlign w:val="center"/>
+          </w:tcPr>
+          <w:p>
+            <w:pPr>
+              <w:jc w:val="center"/>
+            </w:pPr>
+            <w:r>
+              <w:rPr>
+                <w:b/>
+                <w:bCs/>
+              </w:rPr>
               <w:t>Mô tả</w:t>
             </w:r>
           </w:p>
         </w:tc>
       </w:tr>
       <w:tr>
-        <w:trPr>
-          <w:tblCellSpacing w:w="15" w:type="dxa"/>
-        </w:trPr>
         <w:tc>
           <w:tcPr>
-            <w:tcW w:w="0" w:type="auto"/>
+            <w:tcW w:w="2972" w:type="dxa"/>
             <w:vAlign w:val="center"/>
-            <w:hideMark/>
           </w:tcPr>
           <w:p>
             <w:r>
@@ -1969,30 +1800,21 @@
         </w:tc>
         <w:tc>
           <w:tcPr>
-            <w:tcW w:w="0" w:type="auto"/>
+            <w:tcW w:w="6378" w:type="dxa"/>
             <w:vAlign w:val="center"/>
-            <w:hideMark/>
           </w:tcPr>
           <w:p>
             <w:r>
-              <w:t xml:space="preserve">Thời gian phản hồi &lt; 3 giây; hỗ trợ ≥ 100 người dùng đồng </w:t>
-            </w:r>
-            <w:r>
-              <w:lastRenderedPageBreak/>
-              <w:t>thời.</w:t>
+              <w:t>Thời gian phản hồi &lt; 3 giây; hỗ trợ ≥ 100 người dùng đồng thời.</w:t>
             </w:r>
           </w:p>
         </w:tc>
       </w:tr>
       <w:tr>
-        <w:trPr>
-          <w:tblCellSpacing w:w="15" w:type="dxa"/>
-        </w:trPr>
         <w:tc>
           <w:tcPr>
-            <w:tcW w:w="0" w:type="auto"/>
+            <w:tcW w:w="2972" w:type="dxa"/>
             <w:vAlign w:val="center"/>
-            <w:hideMark/>
           </w:tcPr>
           <w:p>
             <w:r>
@@ -2000,16 +1822,14 @@
                 <w:b/>
                 <w:bCs/>
               </w:rPr>
-              <w:lastRenderedPageBreak/>
               <w:t>Bảo mật</w:t>
             </w:r>
           </w:p>
         </w:tc>
         <w:tc>
           <w:tcPr>
-            <w:tcW w:w="0" w:type="auto"/>
+            <w:tcW w:w="6378" w:type="dxa"/>
             <w:vAlign w:val="center"/>
-            <w:hideMark/>
           </w:tcPr>
           <w:p>
             <w:r>
@@ -2019,14 +1839,10 @@
         </w:tc>
       </w:tr>
       <w:tr>
-        <w:trPr>
-          <w:tblCellSpacing w:w="15" w:type="dxa"/>
-        </w:trPr>
         <w:tc>
           <w:tcPr>
-            <w:tcW w:w="0" w:type="auto"/>
+            <w:tcW w:w="2972" w:type="dxa"/>
             <w:vAlign w:val="center"/>
-            <w:hideMark/>
           </w:tcPr>
           <w:p>
             <w:r>
@@ -2040,9 +1856,8 @@
         </w:tc>
         <w:tc>
           <w:tcPr>
-            <w:tcW w:w="0" w:type="auto"/>
+            <w:tcW w:w="6378" w:type="dxa"/>
             <w:vAlign w:val="center"/>
-            <w:hideMark/>
           </w:tcPr>
           <w:p>
             <w:r>
@@ -2052,14 +1867,10 @@
         </w:tc>
       </w:tr>
       <w:tr>
-        <w:trPr>
-          <w:tblCellSpacing w:w="15" w:type="dxa"/>
-        </w:trPr>
         <w:tc>
           <w:tcPr>
-            <w:tcW w:w="0" w:type="auto"/>
+            <w:tcW w:w="2972" w:type="dxa"/>
             <w:vAlign w:val="center"/>
-            <w:hideMark/>
           </w:tcPr>
           <w:p>
             <w:r>
@@ -2073,9 +1884,8 @@
         </w:tc>
         <w:tc>
           <w:tcPr>
-            <w:tcW w:w="0" w:type="auto"/>
+            <w:tcW w:w="6378" w:type="dxa"/>
             <w:vAlign w:val="center"/>
-            <w:hideMark/>
           </w:tcPr>
           <w:p>
             <w:r>
@@ -2085,14 +1895,10 @@
         </w:tc>
       </w:tr>
       <w:tr>
-        <w:trPr>
-          <w:tblCellSpacing w:w="15" w:type="dxa"/>
-        </w:trPr>
         <w:tc>
           <w:tcPr>
-            <w:tcW w:w="0" w:type="auto"/>
+            <w:tcW w:w="2972" w:type="dxa"/>
             <w:vAlign w:val="center"/>
-            <w:hideMark/>
           </w:tcPr>
           <w:p>
             <w:r>
@@ -2106,9 +1912,8 @@
         </w:tc>
         <w:tc>
           <w:tcPr>
-            <w:tcW w:w="0" w:type="auto"/>
+            <w:tcW w:w="6378" w:type="dxa"/>
             <w:vAlign w:val="center"/>
-            <w:hideMark/>
           </w:tcPr>
           <w:p>
             <w:r>
@@ -2118,14 +1923,10 @@
         </w:tc>
       </w:tr>
       <w:tr>
-        <w:trPr>
-          <w:tblCellSpacing w:w="15" w:type="dxa"/>
-        </w:trPr>
         <w:tc>
           <w:tcPr>
-            <w:tcW w:w="0" w:type="auto"/>
+            <w:tcW w:w="2972" w:type="dxa"/>
             <w:vAlign w:val="center"/>
-            <w:hideMark/>
           </w:tcPr>
           <w:p>
             <w:r>
@@ -2139,9 +1940,8 @@
         </w:tc>
         <w:tc>
           <w:tcPr>
-            <w:tcW w:w="0" w:type="auto"/>
+            <w:tcW w:w="6378" w:type="dxa"/>
             <w:vAlign w:val="center"/>
-            <w:hideMark/>
           </w:tcPr>
           <w:p>
             <w:r>
@@ -2151,13 +1951,7 @@
         </w:tc>
       </w:tr>
     </w:tbl>
-    <w:p>
-      <w:r>
-        <w:pict w14:anchorId="02DB444E">
-          <v:rect id="_x0000_i1058" style="width:0;height:1.5pt" o:hralign="center" o:hrstd="t" o:hr="t" fillcolor="#a0a0a0" stroked="f"/>
-        </w:pict>
-      </w:r>
-    </w:p>
+    <w:p/>
     <w:p>
       <w:pPr>
         <w:rPr>
@@ -2207,25 +2001,25 @@
       </w:r>
     </w:p>
     <w:p>
-      <w:r>
-        <w:pict w14:anchorId="30D81BA2">
-          <v:rect id="_x0000_i1059" style="width:0;height:1.5pt" o:hralign="center" o:hrstd="t" o:hr="t" fillcolor="#a0a0a0" stroked="f"/>
-        </w:pict>
-      </w:r>
-    </w:p>
-    <w:p>
-      <w:pPr>
-        <w:rPr>
-          <w:b/>
-          <w:bCs/>
-        </w:rPr>
-      </w:pPr>
-      <w:r>
-        <w:rPr>
-          <w:b/>
-          <w:bCs/>
-        </w:rPr>
-        <w:t>4. Phụ lục</w:t>
+      <w:pPr>
+        <w:rPr>
+          <w:b/>
+          <w:bCs/>
+        </w:rPr>
+      </w:pPr>
+      <w:r>
+        <w:rPr>
+          <w:b/>
+          <w:bCs/>
+        </w:rPr>
+        <w:t>IV</w:t>
+      </w:r>
+      <w:r>
+        <w:rPr>
+          <w:b/>
+          <w:bCs/>
+        </w:rPr>
+        <w:t>. Phụ lục</w:t>
       </w:r>
     </w:p>
     <w:p>
@@ -2257,7 +2051,6 @@
         <w:t>Các yêu cầu có thể được tinh chỉnh trong quá trình làm rõ với giảng viên hoặc khách hàng.</w:t>
       </w:r>
     </w:p>
-    <w:p/>
     <w:sectPr>
       <w:pgSz w:w="12240" w:h="15840"/>
       <w:pgMar w:top="1440" w:right="1440" w:bottom="1440" w:left="1440" w:header="720" w:footer="720" w:gutter="0"/>
@@ -5878,6 +5671,7 @@
   <w:style w:type="character" w:default="1" w:styleId="DefaultParagraphFont">
     <w:name w:val="Default Paragraph Font"/>
     <w:uiPriority w:val="1"/>
+    <w:semiHidden/>
     <w:unhideWhenUsed/>
   </w:style>
   <w:style w:type="table" w:default="1" w:styleId="TableNormal">
@@ -6185,6 +5979,25 @@
       <w:spacing w:val="5"/>
     </w:rPr>
   </w:style>
+  <w:style w:type="table" w:styleId="TableGrid">
+    <w:name w:val="Table Grid"/>
+    <w:basedOn w:val="TableNormal"/>
+    <w:uiPriority w:val="39"/>
+    <w:rsid w:val="000F1013"/>
+    <w:pPr>
+      <w:spacing w:after="0" w:line="240" w:lineRule="auto"/>
+    </w:pPr>
+    <w:tblPr>
+      <w:tblBorders>
+        <w:top w:val="single" w:sz="4" w:space="0" w:color="auto"/>
+        <w:left w:val="single" w:sz="4" w:space="0" w:color="auto"/>
+        <w:bottom w:val="single" w:sz="4" w:space="0" w:color="auto"/>
+        <w:right w:val="single" w:sz="4" w:space="0" w:color="auto"/>
+        <w:insideH w:val="single" w:sz="4" w:space="0" w:color="auto"/>
+        <w:insideV w:val="single" w:sz="4" w:space="0" w:color="auto"/>
+      </w:tblBorders>
+    </w:tblPr>
+  </w:style>
 </w:styles>
 </file>
 
@@ -6481,4 +6294,16 @@
     </a:ext>
   </a:extLst>
 </a:theme>
+</file>
+
+<file path=customXml/item1.xml><?xml version="1.0" encoding="utf-8"?>
+<b:Sources xmlns:b="http://schemas.openxmlformats.org/officeDocument/2006/bibliography" xmlns="http://schemas.openxmlformats.org/officeDocument/2006/bibliography" SelectedStyle="\APASixthEditionOfficeOnline.xsl" StyleName="APA" Version="6"/>
+</file>
+
+<file path=customXml/itemProps1.xml><?xml version="1.0" encoding="utf-8"?>
+<ds:datastoreItem xmlns:ds="http://schemas.openxmlformats.org/officeDocument/2006/customXml" ds:itemID="{F2CB0AAF-AD9F-420D-90E0-3770E8CB8D40}">
+  <ds:schemaRefs>
+    <ds:schemaRef ds:uri="http://schemas.openxmlformats.org/officeDocument/2006/bibliography"/>
+  </ds:schemaRefs>
+</ds:datastoreItem>
 </file>